--- a/摆.docx
+++ b/摆.docx
@@ -4,178 +4,679 @@
   <w:body>
     <w:p>
       <w:pPr>
-        <w:ind w:firstLine="3080" w:firstLineChars="700"/>
+        <w:pStyle w:val="2"/>
+        <w:keepNext w:val="0"/>
+        <w:keepLines w:val="0"/>
+        <w:widowControl/>
+        <w:suppressLineNumbers w:val="0"/>
+        <w:pBdr>
+          <w:top w:val="none" w:color="auto" w:sz="0" w:space="0"/>
+          <w:left w:val="none" w:color="auto" w:sz="0" w:space="0"/>
+          <w:bottom w:val="none" w:color="auto" w:sz="0" w:space="0"/>
+          <w:right w:val="none" w:color="auto" w:sz="0" w:space="0"/>
+        </w:pBdr>
+        <w:spacing w:before="120" w:beforeAutospacing="0" w:after="0" w:afterAutospacing="0" w:line="375" w:lineRule="atLeast"/>
+        <w:ind w:left="0" w:right="0" w:firstLine="0"/>
+        <w:jc w:val="left"/>
+        <w:rPr>
+          <w:rFonts w:hint="default" w:ascii="宋体" w:hAnsi="宋体" w:eastAsia="宋体" w:cs="宋体"/>
+          <w:i w:val="0"/>
+          <w:iCs w:val="0"/>
+          <w:caps w:val="0"/>
+          <w:color w:val="3C3C3C"/>
+          <w:spacing w:val="0"/>
+          <w:sz w:val="40"/>
+          <w:szCs w:val="40"/>
+          <w:lang w:val="en-US" w:eastAsia="zh-CN"/>
+        </w:rPr>
+      </w:pPr>
+      <w:r>
+        <w:rPr>
+          <w:rFonts w:hint="eastAsia" w:ascii="宋体" w:hAnsi="宋体" w:eastAsia="宋体" w:cs="宋体"/>
+          <w:i w:val="0"/>
+          <w:iCs w:val="0"/>
+          <w:caps w:val="0"/>
+          <w:color w:val="3C3C3C"/>
+          <w:spacing w:val="0"/>
+          <w:sz w:val="40"/>
+          <w:szCs w:val="40"/>
+          <w:lang w:val="en-US" w:eastAsia="zh-CN"/>
+        </w:rPr>
+        <w:t xml:space="preserve">              </w:t>
+      </w:r>
+      <w:r>
+        <w:rPr>
+          <w:rFonts w:hint="eastAsia" w:ascii="宋体" w:hAnsi="宋体" w:eastAsia="宋体" w:cs="宋体"/>
+          <w:b/>
+          <w:bCs/>
+          <w:i w:val="0"/>
+          <w:iCs w:val="0"/>
+          <w:caps w:val="0"/>
+          <w:color w:val="3C3C3C"/>
+          <w:spacing w:val="0"/>
+          <w:sz w:val="40"/>
+          <w:szCs w:val="40"/>
+          <w:lang w:val="en-US" w:eastAsia="zh-CN"/>
+        </w:rPr>
+        <w:t xml:space="preserve"> 开摆计算器</w:t>
+      </w:r>
+    </w:p>
+    <w:p>
+      <w:pPr>
+        <w:pStyle w:val="2"/>
+        <w:keepNext w:val="0"/>
+        <w:keepLines w:val="0"/>
+        <w:widowControl/>
+        <w:suppressLineNumbers w:val="0"/>
+        <w:pBdr>
+          <w:top w:val="none" w:color="auto" w:sz="0" w:space="0"/>
+          <w:left w:val="none" w:color="auto" w:sz="0" w:space="0"/>
+          <w:bottom w:val="none" w:color="auto" w:sz="0" w:space="0"/>
+          <w:right w:val="none" w:color="auto" w:sz="0" w:space="0"/>
+        </w:pBdr>
+        <w:spacing w:before="120" w:beforeAutospacing="0" w:after="0" w:afterAutospacing="0" w:line="375" w:lineRule="atLeast"/>
+        <w:ind w:left="0" w:right="0" w:firstLine="0"/>
+        <w:jc w:val="left"/>
+        <w:rPr>
+          <w:rFonts w:hint="eastAsia" w:ascii="宋体" w:hAnsi="宋体" w:eastAsia="宋体" w:cs="宋体"/>
+          <w:b/>
+          <w:bCs/>
+          <w:i w:val="0"/>
+          <w:iCs w:val="0"/>
+          <w:caps w:val="0"/>
+          <w:color w:val="3C3C3C"/>
+          <w:spacing w:val="0"/>
+          <w:sz w:val="32"/>
+          <w:szCs w:val="32"/>
+        </w:rPr>
+      </w:pPr>
+      <w:r>
+        <w:rPr>
+          <w:rFonts w:hint="eastAsia" w:ascii="宋体" w:hAnsi="宋体" w:eastAsia="宋体" w:cs="宋体"/>
+          <w:b/>
+          <w:bCs/>
+          <w:i w:val="0"/>
+          <w:iCs w:val="0"/>
+          <w:caps w:val="0"/>
+          <w:color w:val="3C3C3C"/>
+          <w:spacing w:val="0"/>
+          <w:sz w:val="32"/>
+          <w:szCs w:val="32"/>
+        </w:rPr>
+        <w:t>一、项目概要</w:t>
+      </w:r>
+    </w:p>
+    <w:p>
+      <w:pPr>
+        <w:pStyle w:val="2"/>
+        <w:keepNext w:val="0"/>
+        <w:keepLines w:val="0"/>
+        <w:widowControl/>
+        <w:suppressLineNumbers w:val="0"/>
+        <w:pBdr>
+          <w:top w:val="none" w:color="auto" w:sz="0" w:space="0"/>
+          <w:left w:val="none" w:color="auto" w:sz="0" w:space="0"/>
+          <w:bottom w:val="none" w:color="auto" w:sz="0" w:space="0"/>
+          <w:right w:val="none" w:color="auto" w:sz="0" w:space="0"/>
+        </w:pBdr>
+        <w:spacing w:before="120" w:beforeAutospacing="0" w:after="0" w:afterAutospacing="0" w:line="375" w:lineRule="atLeast"/>
+        <w:ind w:left="0" w:right="0" w:firstLine="0"/>
+        <w:jc w:val="left"/>
+        <w:rPr>
+          <w:rFonts w:hint="eastAsia" w:ascii="宋体" w:hAnsi="宋体" w:eastAsia="宋体" w:cs="宋体"/>
+          <w:b/>
+          <w:bCs/>
+          <w:i w:val="0"/>
+          <w:iCs w:val="0"/>
+          <w:caps w:val="0"/>
+          <w:color w:val="3C3C3C"/>
+          <w:spacing w:val="0"/>
+          <w:sz w:val="24"/>
+          <w:szCs w:val="24"/>
+        </w:rPr>
+      </w:pPr>
+      <w:r>
+        <w:rPr>
+          <w:rFonts w:hint="eastAsia" w:ascii="宋体" w:hAnsi="宋体" w:eastAsia="宋体" w:cs="宋体"/>
+          <w:b/>
+          <w:bCs/>
+          <w:i w:val="0"/>
+          <w:iCs w:val="0"/>
+          <w:caps w:val="0"/>
+          <w:color w:val="3C3C3C"/>
+          <w:spacing w:val="0"/>
+          <w:sz w:val="24"/>
+          <w:szCs w:val="24"/>
+        </w:rPr>
+        <w:t>1.1 市场调查</w:t>
+      </w:r>
+    </w:p>
+    <w:p>
+      <w:pPr>
+        <w:pStyle w:val="2"/>
+        <w:keepNext w:val="0"/>
+        <w:keepLines w:val="0"/>
+        <w:widowControl/>
+        <w:suppressLineNumbers w:val="0"/>
+        <w:pBdr>
+          <w:top w:val="none" w:color="auto" w:sz="0" w:space="0"/>
+          <w:left w:val="none" w:color="auto" w:sz="0" w:space="0"/>
+          <w:bottom w:val="none" w:color="auto" w:sz="0" w:space="0"/>
+          <w:right w:val="none" w:color="auto" w:sz="0" w:space="0"/>
+        </w:pBdr>
+        <w:spacing w:before="120" w:beforeAutospacing="0" w:after="0" w:afterAutospacing="0" w:line="375" w:lineRule="atLeast"/>
+        <w:ind w:left="0" w:right="0" w:firstLine="0"/>
+        <w:jc w:val="left"/>
+        <w:rPr>
+          <w:rFonts w:hint="eastAsia" w:ascii="宋体" w:hAnsi="宋体" w:eastAsia="宋体" w:cs="宋体"/>
+          <w:i w:val="0"/>
+          <w:iCs w:val="0"/>
+          <w:caps w:val="0"/>
+          <w:color w:val="3C3C3C"/>
+          <w:spacing w:val="0"/>
+          <w:sz w:val="21"/>
+          <w:szCs w:val="21"/>
+        </w:rPr>
+      </w:pPr>
+      <w:r>
+        <w:rPr>
+          <w:rFonts w:hint="eastAsia" w:ascii="宋体" w:hAnsi="宋体" w:eastAsia="宋体" w:cs="宋体"/>
+          <w:i w:val="0"/>
+          <w:iCs w:val="0"/>
+          <w:caps w:val="0"/>
+          <w:color w:val="3C3C3C"/>
+          <w:spacing w:val="0"/>
+          <w:sz w:val="21"/>
+          <w:szCs w:val="21"/>
+        </w:rPr>
+        <w:t>随着科技的进步、电子产品的普及，手机已是人们生活中不可分割的伴侣，近年来，智能手机品牌不断扩大，功能逐渐完善，使得移动应用出现了井喷式的产生和爆炸式的发展。移动应用的多元化、人性化，更新快，新鲜度高</w:t>
+      </w:r>
+      <w:r>
+        <w:rPr>
+          <w:rFonts w:hint="eastAsia" w:ascii="宋体" w:hAnsi="宋体" w:eastAsia="宋体" w:cs="宋体"/>
+          <w:i w:val="0"/>
+          <w:iCs w:val="0"/>
+          <w:caps w:val="0"/>
+          <w:color w:val="3C3C3C"/>
+          <w:spacing w:val="0"/>
+          <w:sz w:val="21"/>
+          <w:szCs w:val="21"/>
+          <w:lang w:val="en-US" w:eastAsia="zh-CN"/>
+        </w:rPr>
+        <w:t>使得应用人群广</w:t>
+      </w:r>
+      <w:r>
+        <w:rPr>
+          <w:rFonts w:hint="eastAsia" w:ascii="宋体" w:hAnsi="宋体" w:eastAsia="宋体" w:cs="宋体"/>
+          <w:i w:val="0"/>
+          <w:iCs w:val="0"/>
+          <w:caps w:val="0"/>
+          <w:color w:val="3C3C3C"/>
+          <w:spacing w:val="0"/>
+          <w:sz w:val="21"/>
+          <w:szCs w:val="21"/>
+        </w:rPr>
+        <w:t>。如图</w:t>
+      </w:r>
+      <w:bookmarkStart w:id="0" w:name="_GoBack"/>
+      <w:bookmarkEnd w:id="0"/>
+      <w:r>
+        <w:rPr>
+          <w:rFonts w:hint="eastAsia" w:ascii="宋体" w:hAnsi="宋体" w:eastAsia="宋体" w:cs="宋体"/>
+          <w:i w:val="0"/>
+          <w:iCs w:val="0"/>
+          <w:caps w:val="0"/>
+          <w:color w:val="3C3C3C"/>
+          <w:spacing w:val="0"/>
+          <w:sz w:val="21"/>
+          <w:szCs w:val="21"/>
+        </w:rPr>
+        <w:t>所示。</w:t>
+      </w:r>
+    </w:p>
+    <w:p>
+      <w:pPr>
+        <w:pStyle w:val="2"/>
+        <w:keepNext w:val="0"/>
+        <w:keepLines w:val="0"/>
+        <w:widowControl/>
+        <w:suppressLineNumbers w:val="0"/>
+        <w:pBdr>
+          <w:top w:val="none" w:color="auto" w:sz="0" w:space="0"/>
+          <w:left w:val="none" w:color="auto" w:sz="0" w:space="0"/>
+          <w:bottom w:val="none" w:color="auto" w:sz="0" w:space="0"/>
+          <w:right w:val="none" w:color="auto" w:sz="0" w:space="0"/>
+        </w:pBdr>
+        <w:spacing w:before="120" w:beforeAutospacing="0" w:after="0" w:afterAutospacing="0" w:line="375" w:lineRule="atLeast"/>
+        <w:ind w:left="0" w:right="0" w:firstLine="0"/>
+        <w:jc w:val="left"/>
+        <w:rPr>
+          <w:rFonts w:hint="eastAsia" w:ascii="宋体" w:hAnsi="宋体" w:eastAsia="宋体" w:cs="宋体"/>
+          <w:i w:val="0"/>
+          <w:iCs w:val="0"/>
+          <w:caps w:val="0"/>
+          <w:color w:val="3C3C3C"/>
+          <w:spacing w:val="0"/>
+          <w:sz w:val="21"/>
+          <w:szCs w:val="21"/>
+        </w:rPr>
+      </w:pPr>
+      <w:r>
+        <w:rPr>
+          <w:rFonts w:hint="eastAsia" w:ascii="宋体" w:hAnsi="宋体" w:eastAsia="宋体" w:cs="宋体"/>
+          <w:i w:val="0"/>
+          <w:iCs w:val="0"/>
+          <w:caps w:val="0"/>
+          <w:color w:val="3C3C3C"/>
+          <w:spacing w:val="0"/>
+          <w:sz w:val="21"/>
+          <w:szCs w:val="21"/>
+        </w:rPr>
+        <w:drawing>
+          <wp:inline distT="0" distB="0" distL="114300" distR="114300">
+            <wp:extent cx="4543425" cy="1323975"/>
+            <wp:effectExtent l="0" t="0" r="9525" b="9525"/>
+            <wp:docPr id="1" name="图片 1" descr="IMG_256"/>
+            <wp:cNvGraphicFramePr>
+              <a:graphicFrameLocks xmlns:a="http://schemas.openxmlformats.org/drawingml/2006/main" noChangeAspect="1"/>
+            </wp:cNvGraphicFramePr>
+            <a:graphic xmlns:a="http://schemas.openxmlformats.org/drawingml/2006/main">
+              <a:graphicData uri="http://schemas.openxmlformats.org/drawingml/2006/picture">
+                <pic:pic xmlns:pic="http://schemas.openxmlformats.org/drawingml/2006/picture">
+                  <pic:nvPicPr>
+                    <pic:cNvPr id="1" name="图片 1" descr="IMG_256"/>
+                    <pic:cNvPicPr>
+                      <a:picLocks noChangeAspect="1"/>
+                    </pic:cNvPicPr>
+                  </pic:nvPicPr>
+                  <pic:blipFill>
+                    <a:blip r:embed="rId4"/>
+                    <a:stretch>
+                      <a:fillRect/>
+                    </a:stretch>
+                  </pic:blipFill>
+                  <pic:spPr>
+                    <a:xfrm>
+                      <a:off x="0" y="0"/>
+                      <a:ext cx="4543425" cy="1323975"/>
+                    </a:xfrm>
+                    <a:prstGeom prst="rect">
+                      <a:avLst/>
+                    </a:prstGeom>
+                    <a:noFill/>
+                    <a:ln w="9525">
+                      <a:noFill/>
+                    </a:ln>
+                  </pic:spPr>
+                </pic:pic>
+              </a:graphicData>
+            </a:graphic>
+          </wp:inline>
+        </w:drawing>
+      </w:r>
+    </w:p>
+    <w:p>
+      <w:pPr>
+        <w:pStyle w:val="2"/>
+        <w:keepNext w:val="0"/>
+        <w:keepLines w:val="0"/>
+        <w:widowControl/>
+        <w:suppressLineNumbers w:val="0"/>
+        <w:pBdr>
+          <w:top w:val="none" w:color="auto" w:sz="0" w:space="0"/>
+          <w:left w:val="none" w:color="auto" w:sz="0" w:space="0"/>
+          <w:bottom w:val="none" w:color="auto" w:sz="0" w:space="0"/>
+          <w:right w:val="none" w:color="auto" w:sz="0" w:space="0"/>
+        </w:pBdr>
+        <w:spacing w:before="120" w:beforeAutospacing="0" w:after="0" w:afterAutospacing="0" w:line="375" w:lineRule="atLeast"/>
+        <w:ind w:left="0" w:right="0" w:firstLine="0"/>
+        <w:jc w:val="left"/>
+        <w:rPr>
+          <w:rFonts w:hint="eastAsia" w:ascii="宋体" w:hAnsi="宋体" w:eastAsia="宋体" w:cs="宋体"/>
+          <w:i w:val="0"/>
+          <w:iCs w:val="0"/>
+          <w:caps w:val="0"/>
+          <w:color w:val="3C3C3C"/>
+          <w:spacing w:val="0"/>
+          <w:sz w:val="21"/>
+          <w:szCs w:val="21"/>
+        </w:rPr>
+      </w:pPr>
+      <w:r>
+        <w:rPr>
+          <w:rFonts w:hint="eastAsia" w:ascii="宋体" w:hAnsi="宋体" w:eastAsia="宋体" w:cs="宋体"/>
+          <w:i w:val="0"/>
+          <w:iCs w:val="0"/>
+          <w:caps w:val="0"/>
+          <w:color w:val="3C3C3C"/>
+          <w:spacing w:val="0"/>
+          <w:sz w:val="21"/>
+          <w:szCs w:val="21"/>
+        </w:rPr>
+        <w:t>根据数据可见，</w:t>
+      </w:r>
+      <w:r>
+        <w:rPr>
+          <w:rFonts w:hint="eastAsia" w:ascii="宋体" w:hAnsi="宋体" w:eastAsia="宋体" w:cs="宋体"/>
+          <w:i w:val="0"/>
+          <w:iCs w:val="0"/>
+          <w:caps w:val="0"/>
+          <w:color w:val="3C3C3C"/>
+          <w:spacing w:val="0"/>
+          <w:sz w:val="21"/>
+          <w:szCs w:val="21"/>
+          <w:lang w:val="en-US" w:eastAsia="zh-CN"/>
+        </w:rPr>
+        <w:t>工具</w:t>
+      </w:r>
+      <w:r>
+        <w:rPr>
+          <w:rFonts w:hint="eastAsia" w:ascii="宋体" w:hAnsi="宋体" w:eastAsia="宋体" w:cs="宋体"/>
+          <w:i w:val="0"/>
+          <w:iCs w:val="0"/>
+          <w:caps w:val="0"/>
+          <w:color w:val="3C3C3C"/>
+          <w:spacing w:val="0"/>
+          <w:sz w:val="21"/>
+          <w:szCs w:val="21"/>
+        </w:rPr>
+        <w:t>类软件在大学生市场有较强的发展潜力，且目前市场上使用较为广泛的社交软件地位比较稳固，而娱乐休闲类软件更新速度快，易成为 app 泡沫，因此研发</w:t>
+      </w:r>
+      <w:r>
+        <w:rPr>
+          <w:rFonts w:hint="eastAsia" w:ascii="宋体" w:hAnsi="宋体" w:eastAsia="宋体" w:cs="宋体"/>
+          <w:i w:val="0"/>
+          <w:iCs w:val="0"/>
+          <w:caps w:val="0"/>
+          <w:color w:val="3C3C3C"/>
+          <w:spacing w:val="0"/>
+          <w:sz w:val="21"/>
+          <w:szCs w:val="21"/>
+          <w:lang w:val="en-US" w:eastAsia="zh-CN"/>
+        </w:rPr>
+        <w:t>工具</w:t>
+      </w:r>
+      <w:r>
+        <w:rPr>
+          <w:rFonts w:hint="eastAsia" w:ascii="宋体" w:hAnsi="宋体" w:eastAsia="宋体" w:cs="宋体"/>
+          <w:i w:val="0"/>
+          <w:iCs w:val="0"/>
+          <w:caps w:val="0"/>
+          <w:color w:val="3C3C3C"/>
+          <w:spacing w:val="0"/>
+          <w:sz w:val="21"/>
+          <w:szCs w:val="21"/>
+        </w:rPr>
+        <w:t>类软件符合主流、实用性大、市场广阔。</w:t>
+      </w:r>
+    </w:p>
+    <w:p>
+      <w:pPr>
+        <w:pStyle w:val="2"/>
+        <w:keepNext w:val="0"/>
+        <w:keepLines w:val="0"/>
+        <w:widowControl/>
+        <w:suppressLineNumbers w:val="0"/>
+        <w:pBdr>
+          <w:top w:val="none" w:color="auto" w:sz="0" w:space="0"/>
+          <w:left w:val="none" w:color="auto" w:sz="0" w:space="0"/>
+          <w:bottom w:val="none" w:color="auto" w:sz="0" w:space="0"/>
+          <w:right w:val="none" w:color="auto" w:sz="0" w:space="0"/>
+        </w:pBdr>
+        <w:spacing w:before="120" w:beforeAutospacing="0" w:after="0" w:afterAutospacing="0" w:line="375" w:lineRule="atLeast"/>
+        <w:ind w:left="0" w:right="0" w:firstLine="0"/>
+        <w:jc w:val="left"/>
+        <w:rPr>
+          <w:rFonts w:hint="eastAsia" w:ascii="宋体" w:hAnsi="宋体" w:eastAsia="宋体" w:cs="宋体"/>
+          <w:b/>
+          <w:bCs/>
+          <w:i w:val="0"/>
+          <w:iCs w:val="0"/>
+          <w:caps w:val="0"/>
+          <w:color w:val="3C3C3C"/>
+          <w:spacing w:val="0"/>
+          <w:sz w:val="24"/>
+          <w:szCs w:val="24"/>
+        </w:rPr>
+      </w:pPr>
+      <w:r>
+        <w:rPr>
+          <w:rFonts w:hint="eastAsia" w:ascii="宋体" w:hAnsi="宋体" w:eastAsia="宋体" w:cs="宋体"/>
+          <w:b/>
+          <w:bCs/>
+          <w:i w:val="0"/>
+          <w:iCs w:val="0"/>
+          <w:caps w:val="0"/>
+          <w:color w:val="3C3C3C"/>
+          <w:spacing w:val="0"/>
+          <w:sz w:val="24"/>
+          <w:szCs w:val="24"/>
+        </w:rPr>
+        <w:t>1.2 产品介绍</w:t>
+      </w:r>
+    </w:p>
+    <w:p>
+      <w:pPr>
+        <w:rPr>
+          <w:rFonts w:hint="eastAsia"/>
+        </w:rPr>
+      </w:pPr>
+      <w:r>
+        <w:rPr>
+          <w:rFonts w:hint="eastAsia"/>
+        </w:rPr>
+        <w:t>现如今随着大众文化水平越来越高平日中的计算需求也日渐增大。开发此app意在服务大众在平日中的需求。</w:t>
+      </w:r>
+    </w:p>
+    <w:p>
+      <w:pPr>
+        <w:pStyle w:val="2"/>
+        <w:keepNext w:val="0"/>
+        <w:keepLines w:val="0"/>
+        <w:widowControl/>
+        <w:suppressLineNumbers w:val="0"/>
+        <w:pBdr>
+          <w:top w:val="none" w:color="auto" w:sz="0" w:space="0"/>
+          <w:left w:val="none" w:color="auto" w:sz="0" w:space="0"/>
+          <w:bottom w:val="none" w:color="auto" w:sz="0" w:space="0"/>
+          <w:right w:val="none" w:color="auto" w:sz="0" w:space="0"/>
+        </w:pBdr>
+        <w:spacing w:before="120" w:beforeAutospacing="0" w:after="0" w:afterAutospacing="0" w:line="375" w:lineRule="atLeast"/>
+        <w:ind w:left="0" w:right="0" w:firstLine="0"/>
+        <w:jc w:val="left"/>
+        <w:rPr>
+          <w:rFonts w:hint="eastAsia" w:ascii="宋体" w:hAnsi="宋体" w:eastAsia="宋体" w:cs="宋体"/>
+          <w:i w:val="0"/>
+          <w:iCs w:val="0"/>
+          <w:caps w:val="0"/>
+          <w:color w:val="3C3C3C"/>
+          <w:spacing w:val="0"/>
+          <w:sz w:val="32"/>
+          <w:szCs w:val="32"/>
+        </w:rPr>
+      </w:pPr>
+      <w:r>
+        <w:rPr>
+          <w:rFonts w:hint="eastAsia" w:ascii="宋体" w:hAnsi="宋体" w:eastAsia="宋体" w:cs="宋体"/>
+          <w:b/>
+          <w:bCs/>
+          <w:i w:val="0"/>
+          <w:iCs w:val="0"/>
+          <w:caps w:val="0"/>
+          <w:color w:val="3C3C3C"/>
+          <w:spacing w:val="0"/>
+          <w:sz w:val="32"/>
+          <w:szCs w:val="32"/>
+        </w:rPr>
+        <w:t>二、项目实施</w:t>
+      </w:r>
+    </w:p>
+    <w:p>
+      <w:pPr>
+        <w:pStyle w:val="2"/>
+        <w:keepNext w:val="0"/>
+        <w:keepLines w:val="0"/>
+        <w:widowControl/>
+        <w:suppressLineNumbers w:val="0"/>
+        <w:pBdr>
+          <w:top w:val="none" w:color="auto" w:sz="0" w:space="0"/>
+          <w:left w:val="none" w:color="auto" w:sz="0" w:space="0"/>
+          <w:bottom w:val="none" w:color="auto" w:sz="0" w:space="0"/>
+          <w:right w:val="none" w:color="auto" w:sz="0" w:space="0"/>
+        </w:pBdr>
+        <w:spacing w:before="120" w:beforeAutospacing="0" w:after="0" w:afterAutospacing="0" w:line="375" w:lineRule="atLeast"/>
+        <w:ind w:left="0" w:right="0" w:firstLine="0"/>
+        <w:jc w:val="left"/>
+        <w:rPr>
+          <w:rFonts w:hint="eastAsia" w:ascii="宋体" w:hAnsi="宋体" w:eastAsia="宋体" w:cs="宋体"/>
+          <w:b/>
+          <w:bCs/>
+          <w:i w:val="0"/>
+          <w:iCs w:val="0"/>
+          <w:caps w:val="0"/>
+          <w:color w:val="3C3C3C"/>
+          <w:spacing w:val="0"/>
+          <w:sz w:val="24"/>
+          <w:szCs w:val="24"/>
+        </w:rPr>
+      </w:pPr>
+      <w:r>
+        <w:rPr>
+          <w:rFonts w:hint="eastAsia" w:ascii="宋体" w:hAnsi="宋体" w:eastAsia="宋体" w:cs="宋体"/>
+          <w:b/>
+          <w:bCs/>
+          <w:i w:val="0"/>
+          <w:iCs w:val="0"/>
+          <w:caps w:val="0"/>
+          <w:color w:val="3C3C3C"/>
+          <w:spacing w:val="0"/>
+          <w:sz w:val="24"/>
+          <w:szCs w:val="24"/>
+        </w:rPr>
+        <w:t>2.1 开发流程</w:t>
+      </w:r>
+    </w:p>
+    <w:p>
+      <w:pPr>
+        <w:rPr>
+          <w:rFonts w:hint="default" w:ascii="宋体" w:hAnsi="宋体" w:cs="宋体" w:eastAsiaTheme="minorEastAsia"/>
+          <w:i w:val="0"/>
+          <w:iCs w:val="0"/>
+          <w:caps w:val="0"/>
+          <w:color w:val="3C3C3C"/>
+          <w:spacing w:val="0"/>
+          <w:sz w:val="21"/>
+          <w:szCs w:val="21"/>
+          <w:lang w:val="en-US" w:eastAsia="zh-CN"/>
+        </w:rPr>
+      </w:pPr>
+      <w:r>
+        <w:rPr>
+          <w:rFonts w:hint="eastAsia"/>
+        </w:rPr>
+        <w:t>通过长时间的思考，组内认真开会讨论以及uml类图的绘制等等一系列严谨的准备工作之后开始编写开发，开发过程十分漫长，优化了大量错误，经过了三次改版。</w:t>
+      </w:r>
+      <w:r>
+        <w:rPr>
+          <w:rFonts w:hint="eastAsia"/>
+          <w:lang w:val="en-US" w:eastAsia="zh-CN"/>
+        </w:rPr>
+        <w:t>开发，导包过程中团队中遇到了许多的问题，但是通过小组成员之间的讨论，上网查找资料等方法将困难一一解决。</w:t>
+      </w:r>
+    </w:p>
+    <w:p>
+      <w:pPr>
+        <w:pStyle w:val="2"/>
+        <w:keepNext w:val="0"/>
+        <w:keepLines w:val="0"/>
+        <w:widowControl/>
+        <w:suppressLineNumbers w:val="0"/>
+        <w:pBdr>
+          <w:top w:val="none" w:color="auto" w:sz="0" w:space="0"/>
+          <w:left w:val="none" w:color="auto" w:sz="0" w:space="0"/>
+          <w:bottom w:val="none" w:color="auto" w:sz="0" w:space="0"/>
+          <w:right w:val="none" w:color="auto" w:sz="0" w:space="0"/>
+        </w:pBdr>
+        <w:spacing w:before="120" w:beforeAutospacing="0" w:after="0" w:afterAutospacing="0" w:line="375" w:lineRule="atLeast"/>
+        <w:ind w:left="0" w:right="0" w:firstLine="0"/>
+        <w:jc w:val="left"/>
+        <w:rPr>
+          <w:rFonts w:hint="eastAsia" w:ascii="宋体" w:hAnsi="宋体" w:eastAsia="宋体" w:cs="宋体"/>
+          <w:b/>
+          <w:bCs/>
+          <w:i w:val="0"/>
+          <w:iCs w:val="0"/>
+          <w:caps w:val="0"/>
+          <w:color w:val="3C3C3C"/>
+          <w:spacing w:val="0"/>
+          <w:sz w:val="24"/>
+          <w:szCs w:val="24"/>
+        </w:rPr>
+      </w:pPr>
+      <w:r>
+        <w:rPr>
+          <w:rFonts w:hint="eastAsia" w:ascii="宋体" w:hAnsi="宋体" w:eastAsia="宋体" w:cs="宋体"/>
+          <w:b/>
+          <w:bCs/>
+          <w:i w:val="0"/>
+          <w:iCs w:val="0"/>
+          <w:caps w:val="0"/>
+          <w:color w:val="3C3C3C"/>
+          <w:spacing w:val="0"/>
+          <w:sz w:val="24"/>
+          <w:szCs w:val="24"/>
+        </w:rPr>
+        <w:t>2.2 开发团队</w:t>
+      </w:r>
+    </w:p>
+    <w:p>
+      <w:pPr>
+        <w:ind w:firstLine="210" w:firstLineChars="100"/>
+        <w:rPr>
+          <w:rFonts w:hint="eastAsia"/>
+        </w:rPr>
+      </w:pPr>
+      <w:r>
+        <w:rPr>
+          <w:rFonts w:hint="eastAsia"/>
+        </w:rPr>
+        <w:t>组长、导包：计科2101贾子山；</w:t>
+      </w:r>
+    </w:p>
+    <w:p>
+      <w:pPr>
+        <w:rPr>
+          <w:rFonts w:hint="eastAsia"/>
+        </w:rPr>
+      </w:pPr>
+      <w:r>
+        <w:rPr>
+          <w:rFonts w:hint="eastAsia"/>
+        </w:rPr>
+        <w:t xml:space="preserve">  程序：计科2101张远恒；</w:t>
+      </w:r>
+    </w:p>
+    <w:p>
+      <w:pPr>
+        <w:rPr>
+          <w:rFonts w:hint="eastAsia"/>
+        </w:rPr>
+      </w:pPr>
+      <w:r>
+        <w:rPr>
+          <w:rFonts w:hint="eastAsia"/>
+        </w:rPr>
+        <w:t xml:space="preserve">  产品规划、推广：计科2101王禹波</w:t>
+      </w:r>
+    </w:p>
+    <w:p>
+      <w:pPr>
         <w:rPr>
           <w:rFonts w:hint="eastAsia"/>
           <w:sz w:val="24"/>
           <w:szCs w:val="32"/>
         </w:rPr>
       </w:pPr>
-      <w:r>
-        <w:rPr>
-          <w:rFonts w:hint="eastAsia"/>
-          <w:sz w:val="44"/>
-          <w:szCs w:val="52"/>
-        </w:rPr>
-        <w:t>开摆计算器</w:t>
-      </w:r>
-    </w:p>
-    <w:p>
-      <w:pPr>
-        <w:rPr>
-          <w:rFonts w:hint="eastAsia"/>
-          <w:sz w:val="24"/>
-          <w:szCs w:val="32"/>
-        </w:rPr>
-      </w:pPr>
-      <w:r>
-        <w:rPr>
-          <w:rFonts w:hint="eastAsia"/>
-          <w:sz w:val="36"/>
-          <w:szCs w:val="44"/>
-        </w:rPr>
-        <w:t>制作背景</w:t>
-      </w:r>
-    </w:p>
-    <w:p>
-      <w:pPr>
-        <w:rPr>
-          <w:rFonts w:hint="eastAsia"/>
-        </w:rPr>
-      </w:pPr>
-      <w:r>
-        <w:rPr>
-          <w:rFonts w:hint="eastAsia"/>
-        </w:rPr>
-        <w:t xml:space="preserve">  现如今随着大众文化水平越来越高平日中的计算需求也日渐增大。开发此app意在服务大众在平日中的需求。</w:t>
-      </w:r>
-    </w:p>
-    <w:p>
-      <w:pPr>
-        <w:rPr>
-          <w:rFonts w:hint="eastAsia"/>
-        </w:rPr>
-      </w:pPr>
-      <w:r>
-        <w:rPr>
-          <w:rFonts w:hint="eastAsia"/>
-        </w:rPr>
-        <w:t>产品介绍</w:t>
-      </w:r>
-    </w:p>
-    <w:p>
-      <w:pPr>
-        <w:rPr>
-          <w:rFonts w:hint="eastAsia"/>
-          <w:sz w:val="28"/>
-          <w:szCs w:val="36"/>
-        </w:rPr>
-      </w:pPr>
-      <w:r>
-        <w:rPr>
-          <w:rFonts w:hint="eastAsia"/>
-          <w:sz w:val="28"/>
-          <w:szCs w:val="36"/>
-        </w:rPr>
-        <w:t>1.app优点</w:t>
-      </w:r>
-    </w:p>
-    <w:p>
-      <w:pPr>
-        <w:rPr>
-          <w:rFonts w:hint="eastAsia"/>
-        </w:rPr>
-      </w:pPr>
-      <w:r>
-        <w:rPr>
-          <w:rFonts w:hint="eastAsia"/>
-        </w:rPr>
-        <w:t xml:space="preserve">  计算器与现如今市面上计算器的样式不同，操作更加的简便，功能更加的强大。不仅可以做到基础的四则运算，更有三角函数运算和矩阵相加。</w:t>
-      </w:r>
-    </w:p>
-    <w:p>
-      <w:pPr>
-        <w:rPr>
-          <w:rFonts w:hint="eastAsia"/>
-          <w:sz w:val="28"/>
-          <w:szCs w:val="36"/>
-        </w:rPr>
-      </w:pPr>
-      <w:r>
-        <w:rPr>
-          <w:rFonts w:hint="eastAsia"/>
-          <w:sz w:val="28"/>
-          <w:szCs w:val="36"/>
-        </w:rPr>
-        <w:t>2.开发过程</w:t>
-      </w:r>
-    </w:p>
-    <w:p>
-      <w:pPr>
-        <w:rPr>
-          <w:rFonts w:hint="eastAsia"/>
-        </w:rPr>
-      </w:pPr>
-      <w:r>
-        <w:rPr>
-          <w:rFonts w:hint="eastAsia"/>
-        </w:rPr>
-        <w:t xml:space="preserve">  通过长时间的思考，组内认真开会讨论以及uml类图的绘制等等一系列严谨的准备工作之后开始编写开发，开发过程十分漫长，优化了大量错误，经过了三次改版。</w:t>
-      </w:r>
-    </w:p>
-    <w:p>
-      <w:pPr>
-        <w:rPr>
-          <w:rFonts w:hint="eastAsia"/>
-        </w:rPr>
-      </w:pPr>
-      <w:r>
-        <w:rPr>
-          <w:rFonts w:hint="eastAsia"/>
-          <w:sz w:val="28"/>
-          <w:szCs w:val="36"/>
-        </w:rPr>
-        <w:t>3.开发人员</w:t>
-      </w:r>
-    </w:p>
-    <w:p>
-      <w:pPr>
-        <w:rPr>
-          <w:rFonts w:hint="eastAsia"/>
-        </w:rPr>
-      </w:pPr>
-      <w:r>
-        <w:rPr>
-          <w:rFonts w:hint="eastAsia"/>
-        </w:rPr>
-        <w:t xml:space="preserve">  组长、导包：计科2101贾子山；</w:t>
-      </w:r>
-    </w:p>
-    <w:p>
-      <w:pPr>
-        <w:rPr>
-          <w:rFonts w:hint="eastAsia"/>
-        </w:rPr>
-      </w:pPr>
-      <w:r>
-        <w:rPr>
-          <w:rFonts w:hint="eastAsia"/>
-        </w:rPr>
-        <w:t xml:space="preserve">  程序：计科2101张远恒；</w:t>
-      </w:r>
-    </w:p>
-    <w:p>
-      <w:pPr>
-        <w:rPr>
-          <w:rFonts w:hint="eastAsia"/>
-        </w:rPr>
-      </w:pPr>
-      <w:r>
-        <w:rPr>
-          <w:rFonts w:hint="eastAsia"/>
-        </w:rPr>
-        <w:t xml:space="preserve">  产品规划、推广：计科2101王禹波</w:t>
-      </w:r>
     </w:p>
     <w:p>
       <w:pPr>
@@ -230,18 +731,7 @@
           <w:szCs w:val="18"/>
           <w:lang w:val="en-US" w:eastAsia="zh-CN"/>
         </w:rPr>
-        <w:t>P</w:t>
-      </w:r>
-      <w:bookmarkStart w:id="0" w:name="_GoBack"/>
-      <w:bookmarkEnd w:id="0"/>
-      <w:r>
-        <w:rPr>
-          <w:rFonts w:hint="eastAsia"/>
-          <w:sz w:val="15"/>
-          <w:szCs w:val="18"/>
-          <w:lang w:val="en-US" w:eastAsia="zh-CN"/>
-        </w:rPr>
-        <w:t>s：</w:t>
+        <w:t>Ps：</w:t>
       </w:r>
       <w:r>
         <w:rPr>
@@ -283,7 +773,7 @@
   <w:docDefaults>
     <w:rPrDefault>
       <w:rPr>
-        <w:rFonts w:asciiTheme="minorHAnsi" w:hAnsiTheme="minorHAnsi" w:eastAsiaTheme="minorEastAsia" w:cstheme="minorBidi"/>
+        <w:rFonts w:ascii="Times New Roman" w:hAnsi="Times New Roman" w:eastAsia="宋体" w:cs="Times New Roman"/>
       </w:rPr>
     </w:rPrDefault>
     <w:pPrDefault/>
@@ -554,12 +1044,12 @@
       <w:lang w:val="en-US" w:eastAsia="zh-CN" w:bidi="ar-SA"/>
     </w:rPr>
   </w:style>
-  <w:style w:type="character" w:default="1" w:styleId="3">
+  <w:style w:type="character" w:default="1" w:styleId="4">
     <w:name w:val="Default Paragraph Font"/>
     <w:semiHidden/>
     <w:uiPriority w:val="0"/>
   </w:style>
-  <w:style w:type="table" w:default="1" w:styleId="2">
+  <w:style w:type="table" w:default="1" w:styleId="3">
     <w:name w:val="Normal Table"/>
     <w:semiHidden/>
     <w:qFormat/>
@@ -572,6 +1062,14 @@
         <w:right w:w="108" w:type="dxa"/>
       </w:tblCellMar>
     </w:tblPr>
+  </w:style>
+  <w:style w:type="paragraph" w:styleId="2">
+    <w:name w:val="Normal (Web)"/>
+    <w:basedOn w:val="1"/>
+    <w:uiPriority w:val="0"/>
+    <w:rPr>
+      <w:sz w:val="24"/>
+    </w:rPr>
   </w:style>
 </w:styles>
 </file>
